--- a/Procedimiento para la integracion de procesos.docx
+++ b/Procedimiento para la integracion de procesos.docx
@@ -25,28 +25,6 @@
           <w:szCs w:val="24"/>
         </w:rPr>
       </w:pPr>
-    </w:p>
-    <w:p>
-      <w:pPr>
-        <w:jc w:val="center"/>
-        <w:rPr>
-          <w:rFonts w:ascii="Montserrat" w:eastAsia="Malgun Gothic Semilight" w:hAnsi="Montserrat" w:cs="Malgun Gothic Semilight"/>
-          <w:color w:val="002060"/>
-          <w:sz w:val="24"/>
-          <w:szCs w:val="24"/>
-        </w:rPr>
-      </w:pPr>
-    </w:p>
-    <w:p>
-      <w:pPr>
-        <w:jc w:val="center"/>
-        <w:rPr>
-          <w:rFonts w:ascii="Montserrat" w:eastAsia="Malgun Gothic Semilight" w:hAnsi="Montserrat" w:cs="Malgun Gothic Semilight"/>
-          <w:color w:val="002060"/>
-          <w:sz w:val="24"/>
-          <w:szCs w:val="24"/>
-        </w:rPr>
-      </w:pPr>
       <w:r>
         <w:rPr>
           <w:rFonts w:ascii="Montserrat" w:eastAsia="Malgun Gothic Semilight" w:hAnsi="Montserrat" w:cs="Malgun Gothic Semilight"/>
@@ -56,35 +34,41 @@
           <w:szCs w:val="24"/>
         </w:rPr>
         <w:drawing>
-          <wp:anchor distT="0" distB="0" distL="114300" distR="114300" simplePos="0" relativeHeight="251661312" behindDoc="0" locked="0" layoutInCell="1" allowOverlap="1" wp14:anchorId="08F5190B" wp14:editId="3DCE6315">
+          <wp:anchor distT="0" distB="0" distL="114300" distR="114300" simplePos="0" relativeHeight="251661312" behindDoc="0" locked="0" layoutInCell="1" allowOverlap="1" wp14:anchorId="08F5190B" wp14:editId="6091E52C">
             <wp:simplePos x="0" y="0"/>
             <wp:positionH relativeFrom="margin">
-              <wp:align>center</wp:align>
+              <wp:posOffset>1532255</wp:posOffset>
             </wp:positionH>
             <wp:positionV relativeFrom="paragraph">
-              <wp:posOffset>97790</wp:posOffset>
+              <wp:posOffset>229870</wp:posOffset>
             </wp:positionV>
-            <wp:extent cx="2956560" cy="2278380"/>
+            <wp:extent cx="3573780" cy="2753360"/>
             <wp:effectExtent l="0" t="0" r="0" b="0"/>
             <wp:wrapThrough wrapText="bothSides">
               <wp:wrapPolygon edited="0">
-                <wp:start x="7098" y="1987"/>
-                <wp:lineTo x="7098" y="8488"/>
-                <wp:lineTo x="8072" y="11017"/>
-                <wp:lineTo x="2784" y="13726"/>
-                <wp:lineTo x="2784" y="17880"/>
-                <wp:lineTo x="8629" y="19144"/>
-                <wp:lineTo x="13082" y="19505"/>
-                <wp:lineTo x="14613" y="19505"/>
-                <wp:lineTo x="16144" y="19144"/>
-                <wp:lineTo x="18510" y="17699"/>
-                <wp:lineTo x="18789" y="16074"/>
-                <wp:lineTo x="18232" y="15171"/>
-                <wp:lineTo x="16284" y="13906"/>
-                <wp:lineTo x="13361" y="11017"/>
-                <wp:lineTo x="14474" y="8127"/>
-                <wp:lineTo x="14474" y="1987"/>
-                <wp:lineTo x="7098" y="1987"/>
+                <wp:start x="7139" y="2092"/>
+                <wp:lineTo x="7139" y="7173"/>
+                <wp:lineTo x="7369" y="10013"/>
+                <wp:lineTo x="9326" y="11956"/>
+                <wp:lineTo x="9787" y="11956"/>
+                <wp:lineTo x="2763" y="13749"/>
+                <wp:lineTo x="2878" y="17784"/>
+                <wp:lineTo x="8866" y="19129"/>
+                <wp:lineTo x="13126" y="19428"/>
+                <wp:lineTo x="14623" y="19428"/>
+                <wp:lineTo x="14623" y="19129"/>
+                <wp:lineTo x="18307" y="17934"/>
+                <wp:lineTo x="18652" y="16738"/>
+                <wp:lineTo x="17271" y="16738"/>
+                <wp:lineTo x="18652" y="15991"/>
+                <wp:lineTo x="18537" y="15244"/>
+                <wp:lineTo x="16695" y="13899"/>
+                <wp:lineTo x="11744" y="11956"/>
+                <wp:lineTo x="12320" y="11956"/>
+                <wp:lineTo x="14162" y="10013"/>
+                <wp:lineTo x="14392" y="7173"/>
+                <wp:lineTo x="14392" y="2092"/>
+                <wp:lineTo x="7139" y="2092"/>
               </wp:wrapPolygon>
             </wp:wrapThrough>
             <wp:docPr id="18" name="Imagen 4" descr="Logotipo&#10;&#10;Descripción generada automáticamente"/>
@@ -116,7 +100,7 @@
                   <pic:spPr bwMode="auto">
                     <a:xfrm>
                       <a:off x="0" y="0"/>
-                      <a:ext cx="2956560" cy="2278380"/>
+                      <a:ext cx="3573780" cy="2753360"/>
                     </a:xfrm>
                     <a:prstGeom prst="rect">
                       <a:avLst/>
@@ -142,6 +126,28 @@
     <w:p>
       <w:pPr>
         <w:jc w:val="center"/>
+        <w:rPr>
+          <w:rFonts w:ascii="Montserrat" w:eastAsia="Malgun Gothic Semilight" w:hAnsi="Montserrat" w:cs="Malgun Gothic Semilight"/>
+          <w:color w:val="002060"/>
+          <w:sz w:val="24"/>
+          <w:szCs w:val="24"/>
+        </w:rPr>
+      </w:pPr>
+    </w:p>
+    <w:p>
+      <w:pPr>
+        <w:jc w:val="center"/>
+        <w:rPr>
+          <w:rFonts w:ascii="Montserrat" w:eastAsia="Malgun Gothic Semilight" w:hAnsi="Montserrat" w:cs="Malgun Gothic Semilight"/>
+          <w:color w:val="002060"/>
+          <w:sz w:val="24"/>
+          <w:szCs w:val="24"/>
+        </w:rPr>
+      </w:pPr>
+    </w:p>
+    <w:p>
+      <w:pPr>
+        <w:jc w:val="right"/>
         <w:rPr>
           <w:rFonts w:ascii="Montserrat" w:eastAsia="Malgun Gothic Semilight" w:hAnsi="Montserrat" w:cs="Malgun Gothic Semilight"/>
           <w:color w:val="002060"/>
@@ -5166,15 +5172,7 @@
         <w:t>Los campos a llenar es la salida</w:t>
       </w:r>
       <w:r>
-        <w:t xml:space="preserve">, el tipo de entrada que es en este caso </w:t>
-      </w:r>
-      <w:proofErr w:type="gramStart"/>
-      <w:r>
-        <w:t>un tabla</w:t>
-      </w:r>
-      <w:proofErr w:type="gramEnd"/>
-      <w:r>
-        <w:t xml:space="preserve"> de base de datos y en la siguiente es el nombre a la tabla que se dirige la información temporalmente que es (</w:t>
+        <w:t>, el tipo de entrada que es en este caso un tabla de base de datos y en la siguiente es el nombre a la tabla que se dirige la información temporalmente que es (</w:t>
       </w:r>
       <w:proofErr w:type="spellStart"/>
       <w:r>
